--- a/SUMMERS OOC&P/OOC&P LAB-5.docx
+++ b/SUMMERS OOC&P/OOC&P LAB-5.docx
@@ -17571,15 +17571,14 @@
       <w:r>
         <w:rPr>
           <w:rFonts w:ascii="Times New Roman" w:eastAsia="Times New Roman" w:hAnsi="Times New Roman" w:cs="Times New Roman"/>
-          <w:noProof/>
           <w:sz w:val="32"/>
           <w:szCs w:val="32"/>
         </w:rPr>
         <w:drawing>
-          <wp:inline distT="0" distB="0" distL="0" distR="0" wp14:anchorId="362D1B2D" wp14:editId="70971CF4">
-            <wp:extent cx="5943600" cy="3259455"/>
-            <wp:effectExtent l="0" t="0" r="0" b="0"/>
-            <wp:docPr id="234138520" name="Picture 1"/>
+          <wp:inline distT="0" distB="0" distL="0" distR="0" wp14:anchorId="2C1B5831" wp14:editId="4B7C8DBD">
+            <wp:extent cx="5943600" cy="2190115"/>
+            <wp:effectExtent l="0" t="0" r="0" b="635"/>
+            <wp:docPr id="1765893909" name="Picture 1"/>
             <wp:cNvGraphicFramePr>
               <a:graphicFrameLocks xmlns:a="http://schemas.openxmlformats.org/drawingml/2006/main" noChangeAspect="1"/>
             </wp:cNvGraphicFramePr>
@@ -17587,7 +17586,7 @@
               <a:graphicData uri="http://schemas.openxmlformats.org/drawingml/2006/picture">
                 <pic:pic xmlns:pic="http://schemas.openxmlformats.org/drawingml/2006/picture">
                   <pic:nvPicPr>
-                    <pic:cNvPr id="234138520" name=""/>
+                    <pic:cNvPr id="1765893909" name=""/>
                     <pic:cNvPicPr/>
                   </pic:nvPicPr>
                   <pic:blipFill>
@@ -17599,7 +17598,7 @@
                   <pic:spPr>
                     <a:xfrm>
                       <a:off x="0" y="0"/>
-                      <a:ext cx="5943600" cy="3259455"/>
+                      <a:ext cx="5943600" cy="2190115"/>
                     </a:xfrm>
                     <a:prstGeom prst="rect">
                       <a:avLst/>
